--- a/Raw/Planning/Evaluation Criteria.docx
+++ b/Raw/Planning/Evaluation Criteria.docx
@@ -791,8 +791,6 @@
       <w:r>
         <w:t xml:space="preserve"> 1</w:t>
       </w:r>
-      <w:bookmarkStart w:id="5" w:name="_GoBack"/>
-      <w:bookmarkEnd w:id="5"/>
       <w:r>
         <w:t>00 users on one network with only minor performance losses</w:t>
       </w:r>
@@ -804,11 +802,11 @@
       <w:pPr>
         <w:pStyle w:val="Heading2"/>
       </w:pPr>
-      <w:bookmarkStart w:id="6" w:name="_Toc168863127"/>
+      <w:bookmarkStart w:id="5" w:name="_Toc168863127"/>
       <w:r>
         <w:t>User experience</w:t>
       </w:r>
-      <w:bookmarkEnd w:id="6"/>
+      <w:bookmarkEnd w:id="5"/>
     </w:p>
     <w:p>
       <w:pPr>
@@ -829,11 +827,11 @@
       <w:pPr>
         <w:pStyle w:val="Heading2"/>
       </w:pPr>
-      <w:bookmarkStart w:id="7" w:name="_Toc168863128"/>
+      <w:bookmarkStart w:id="6" w:name="_Toc168863128"/>
       <w:r>
         <w:t>Functionality</w:t>
       </w:r>
-      <w:bookmarkEnd w:id="7"/>
+      <w:bookmarkEnd w:id="6"/>
     </w:p>
     <w:p>
       <w:pPr>
@@ -865,10 +863,218 @@
         <w:t>at least half of the non-functional requirements.</w:t>
       </w:r>
     </w:p>
+    <w:p>
+      <w:pPr>
+        <w:pStyle w:val="Heading1"/>
+        <w:rPr>
+          <w:noProof/>
+        </w:rPr>
+      </w:pPr>
+      <w:r>
+        <w:rPr>
+          <w:noProof/>
+        </w:rPr>
+        <w:lastRenderedPageBreak/>
+        <w:t>User interface Mockup</w:t>
+      </w:r>
+    </w:p>
+    <w:p>
+      <w:pPr>
+        <w:pStyle w:val="Heading2"/>
+        <w:rPr>
+          <w:noProof/>
+        </w:rPr>
+      </w:pPr>
+      <w:r>
+        <w:rPr>
+          <w:noProof/>
+        </w:rPr>
+        <w:t>Mockup 1</w:t>
+      </w:r>
+    </w:p>
+    <w:p>
+      <w:r>
+        <w:rPr>
+          <w:noProof/>
+        </w:rPr>
+        <w:drawing>
+          <wp:inline distT="0" distB="0" distL="0" distR="0" wp14:anchorId="2BFE1626" wp14:editId="4DA477F6">
+            <wp:extent cx="5939155" cy="4499610"/>
+            <wp:effectExtent l="0" t="0" r="0" b="0"/>
+            <wp:docPr id="3" name="Picture 3"/>
+            <wp:cNvGraphicFramePr>
+              <a:graphicFrameLocks xmlns:a="http://schemas.openxmlformats.org/drawingml/2006/main" noChangeAspect="1"/>
+            </wp:cNvGraphicFramePr>
+            <a:graphic xmlns:a="http://schemas.openxmlformats.org/drawingml/2006/main">
+              <a:graphicData uri="http://schemas.openxmlformats.org/drawingml/2006/picture">
+                <pic:pic xmlns:pic="http://schemas.openxmlformats.org/drawingml/2006/picture">
+                  <pic:nvPicPr>
+                    <pic:cNvPr id="0" name="Picture 2"/>
+                    <pic:cNvPicPr>
+                      <a:picLocks noChangeAspect="1" noChangeArrowheads="1"/>
+                    </pic:cNvPicPr>
+                  </pic:nvPicPr>
+                  <pic:blipFill>
+                    <a:blip r:embed="rId9">
+                      <a:extLst>
+                        <a:ext uri="{28A0092B-C50C-407E-A947-70E740481C1C}">
+                          <a14:useLocalDpi xmlns:a14="http://schemas.microsoft.com/office/drawing/2010/main" val="0"/>
+                        </a:ext>
+                      </a:extLst>
+                    </a:blip>
+                    <a:srcRect/>
+                    <a:stretch>
+                      <a:fillRect/>
+                    </a:stretch>
+                  </pic:blipFill>
+                  <pic:spPr bwMode="auto">
+                    <a:xfrm>
+                      <a:off x="0" y="0"/>
+                      <a:ext cx="5939155" cy="4499610"/>
+                    </a:xfrm>
+                    <a:prstGeom prst="rect">
+                      <a:avLst/>
+                    </a:prstGeom>
+                    <a:noFill/>
+                    <a:ln>
+                      <a:noFill/>
+                    </a:ln>
+                  </pic:spPr>
+                </pic:pic>
+              </a:graphicData>
+            </a:graphic>
+          </wp:inline>
+        </w:drawing>
+      </w:r>
+      <w:bookmarkStart w:id="7" w:name="_GoBack"/>
+      <w:bookmarkEnd w:id="7"/>
+    </w:p>
+    <w:p>
+      <w:pPr>
+        <w:pStyle w:val="Heading3"/>
+        <w:ind w:firstLine="0"/>
+      </w:pPr>
+      <w:r>
+        <w:t>Evaluation</w:t>
+      </w:r>
+    </w:p>
+    <w:p>
+      <w:pPr>
+        <w:pStyle w:val="Heading4"/>
+      </w:pPr>
+      <w:r>
+        <w:t>Pros</w:t>
+      </w:r>
+    </w:p>
+    <w:p>
+      <w:pPr>
+        <w:pStyle w:val="ListParagraph"/>
+        <w:numPr>
+          <w:ilvl w:val="0"/>
+          <w:numId w:val="16"/>
+        </w:numPr>
+      </w:pPr>
+      <w:r>
+        <w:t xml:space="preserve">Similar to other messaging apps </w:t>
+      </w:r>
+    </w:p>
+    <w:p>
+      <w:pPr>
+        <w:pStyle w:val="ListParagraph"/>
+        <w:numPr>
+          <w:ilvl w:val="1"/>
+          <w:numId w:val="16"/>
+        </w:numPr>
+      </w:pPr>
+      <w:r>
+        <w:t>Therefore, easy for users to migrate to.</w:t>
+      </w:r>
+    </w:p>
+    <w:p>
+      <w:pPr>
+        <w:pStyle w:val="Heading4"/>
+      </w:pPr>
+      <w:r>
+        <w:lastRenderedPageBreak/>
+        <w:t>Cons</w:t>
+      </w:r>
+    </w:p>
+    <w:p>
+      <w:pPr>
+        <w:pStyle w:val="Heading2"/>
+      </w:pPr>
+      <w:r>
+        <w:t>Mockup 2</w:t>
+      </w:r>
+    </w:p>
+    <w:p>
+      <w:pPr>
+        <w:pStyle w:val="Heading3"/>
+      </w:pPr>
+      <w:r>
+        <w:t>Evaluation</w:t>
+      </w:r>
+    </w:p>
+    <w:p>
+      <w:pPr>
+        <w:pStyle w:val="Heading4"/>
+      </w:pPr>
+      <w:r>
+        <w:t>Pros</w:t>
+      </w:r>
+    </w:p>
+    <w:p>
+      <w:pPr>
+        <w:pStyle w:val="Heading4"/>
+      </w:pPr>
+      <w:r>
+        <w:t>Cons</w:t>
+      </w:r>
+    </w:p>
+    <w:p>
+      <w:pPr>
+        <w:pStyle w:val="Heading2"/>
+      </w:pPr>
+      <w:r>
+        <w:t>Mockup 3</w:t>
+      </w:r>
+    </w:p>
+    <w:p>
+      <w:pPr>
+        <w:pStyle w:val="Heading3"/>
+      </w:pPr>
+      <w:r>
+        <w:t>Evaluation</w:t>
+      </w:r>
+    </w:p>
+    <w:p>
+      <w:pPr>
+        <w:pStyle w:val="Heading4"/>
+      </w:pPr>
+      <w:r>
+        <w:t>Pros</w:t>
+      </w:r>
+    </w:p>
+    <w:p>
+      <w:pPr>
+        <w:pStyle w:val="Heading4"/>
+      </w:pPr>
+      <w:r>
+        <w:t>Cons</w:t>
+      </w:r>
+    </w:p>
+    <w:p>
+      <w:pPr>
+        <w:pStyle w:val="Heading2"/>
+      </w:pPr>
+      <w:r>
+        <w:t>Final Decision</w:t>
+      </w:r>
+    </w:p>
     <w:p/>
     <w:sectPr>
-      <w:headerReference w:type="default" r:id="rId9"/>
-      <w:headerReference w:type="first" r:id="rId10"/>
+      <w:headerReference w:type="default" r:id="rId10"/>
+      <w:headerReference w:type="first" r:id="rId11"/>
       <w:footnotePr>
         <w:pos w:val="beneathText"/>
       </w:footnotePr>
@@ -1539,6 +1745,119 @@
     </w:lvl>
   </w:abstractNum>
   <w:abstractNum w:abstractNumId="12" w15:restartNumberingAfterBreak="0">
+    <w:nsid w:val="46DB02D7"/>
+    <w:multiLevelType w:val="hybridMultilevel"/>
+    <w:tmpl w:val="34E46A74"/>
+    <w:lvl w:ilvl="0" w:tplc="08090001">
+      <w:start w:val="1"/>
+      <w:numFmt w:val="bullet"/>
+      <w:lvlText w:val=""/>
+      <w:lvlJc w:val="left"/>
+      <w:pPr>
+        <w:ind w:left="1440" w:hanging="360"/>
+      </w:pPr>
+      <w:rPr>
+        <w:rFonts w:ascii="Symbol" w:hAnsi="Symbol" w:hint="default"/>
+      </w:rPr>
+    </w:lvl>
+    <w:lvl w:ilvl="1" w:tplc="08090003">
+      <w:start w:val="1"/>
+      <w:numFmt w:val="bullet"/>
+      <w:lvlText w:val="o"/>
+      <w:lvlJc w:val="left"/>
+      <w:pPr>
+        <w:ind w:left="2160" w:hanging="360"/>
+      </w:pPr>
+      <w:rPr>
+        <w:rFonts w:ascii="Courier New" w:hAnsi="Courier New" w:cs="Courier New" w:hint="default"/>
+      </w:rPr>
+    </w:lvl>
+    <w:lvl w:ilvl="2" w:tplc="08090005" w:tentative="1">
+      <w:start w:val="1"/>
+      <w:numFmt w:val="bullet"/>
+      <w:lvlText w:val=""/>
+      <w:lvlJc w:val="left"/>
+      <w:pPr>
+        <w:ind w:left="2880" w:hanging="360"/>
+      </w:pPr>
+      <w:rPr>
+        <w:rFonts w:ascii="Wingdings" w:hAnsi="Wingdings" w:hint="default"/>
+      </w:rPr>
+    </w:lvl>
+    <w:lvl w:ilvl="3" w:tplc="08090001" w:tentative="1">
+      <w:start w:val="1"/>
+      <w:numFmt w:val="bullet"/>
+      <w:lvlText w:val=""/>
+      <w:lvlJc w:val="left"/>
+      <w:pPr>
+        <w:ind w:left="3600" w:hanging="360"/>
+      </w:pPr>
+      <w:rPr>
+        <w:rFonts w:ascii="Symbol" w:hAnsi="Symbol" w:hint="default"/>
+      </w:rPr>
+    </w:lvl>
+    <w:lvl w:ilvl="4" w:tplc="08090003" w:tentative="1">
+      <w:start w:val="1"/>
+      <w:numFmt w:val="bullet"/>
+      <w:lvlText w:val="o"/>
+      <w:lvlJc w:val="left"/>
+      <w:pPr>
+        <w:ind w:left="4320" w:hanging="360"/>
+      </w:pPr>
+      <w:rPr>
+        <w:rFonts w:ascii="Courier New" w:hAnsi="Courier New" w:cs="Courier New" w:hint="default"/>
+      </w:rPr>
+    </w:lvl>
+    <w:lvl w:ilvl="5" w:tplc="08090005" w:tentative="1">
+      <w:start w:val="1"/>
+      <w:numFmt w:val="bullet"/>
+      <w:lvlText w:val=""/>
+      <w:lvlJc w:val="left"/>
+      <w:pPr>
+        <w:ind w:left="5040" w:hanging="360"/>
+      </w:pPr>
+      <w:rPr>
+        <w:rFonts w:ascii="Wingdings" w:hAnsi="Wingdings" w:hint="default"/>
+      </w:rPr>
+    </w:lvl>
+    <w:lvl w:ilvl="6" w:tplc="08090001" w:tentative="1">
+      <w:start w:val="1"/>
+      <w:numFmt w:val="bullet"/>
+      <w:lvlText w:val=""/>
+      <w:lvlJc w:val="left"/>
+      <w:pPr>
+        <w:ind w:left="5760" w:hanging="360"/>
+      </w:pPr>
+      <w:rPr>
+        <w:rFonts w:ascii="Symbol" w:hAnsi="Symbol" w:hint="default"/>
+      </w:rPr>
+    </w:lvl>
+    <w:lvl w:ilvl="7" w:tplc="08090003" w:tentative="1">
+      <w:start w:val="1"/>
+      <w:numFmt w:val="bullet"/>
+      <w:lvlText w:val="o"/>
+      <w:lvlJc w:val="left"/>
+      <w:pPr>
+        <w:ind w:left="6480" w:hanging="360"/>
+      </w:pPr>
+      <w:rPr>
+        <w:rFonts w:ascii="Courier New" w:hAnsi="Courier New" w:cs="Courier New" w:hint="default"/>
+      </w:rPr>
+    </w:lvl>
+    <w:lvl w:ilvl="8" w:tplc="08090005" w:tentative="1">
+      <w:start w:val="1"/>
+      <w:numFmt w:val="bullet"/>
+      <w:lvlText w:val=""/>
+      <w:lvlJc w:val="left"/>
+      <w:pPr>
+        <w:ind w:left="7200" w:hanging="360"/>
+      </w:pPr>
+      <w:rPr>
+        <w:rFonts w:ascii="Wingdings" w:hAnsi="Wingdings" w:hint="default"/>
+      </w:rPr>
+    </w:lvl>
+  </w:abstractNum>
+  <w:abstractNum w:abstractNumId="13" w15:restartNumberingAfterBreak="0">
     <w:nsid w:val="562B732E"/>
     <w:multiLevelType w:val="hybridMultilevel"/>
     <w:tmpl w:val="E43EC50E"/>
@@ -1651,7 +1970,7 @@
       </w:rPr>
     </w:lvl>
   </w:abstractNum>
-  <w:abstractNum w:abstractNumId="13" w15:restartNumberingAfterBreak="0">
+  <w:abstractNum w:abstractNumId="14" w15:restartNumberingAfterBreak="0">
     <w:nsid w:val="7B2517A2"/>
     <w:multiLevelType w:val="hybridMultilevel"/>
     <w:tmpl w:val="499082DA"/>
@@ -1801,7 +2120,7 @@
     </w:lvlOverride>
   </w:num>
   <w:num w:numId="12">
-    <w:abstractNumId w:val="12"/>
+    <w:abstractNumId w:val="13"/>
   </w:num>
   <w:num w:numId="13">
     <w:abstractNumId w:val="10"/>
@@ -1810,7 +2129,10 @@
     <w:abstractNumId w:val="11"/>
   </w:num>
   <w:num w:numId="15">
-    <w:abstractNumId w:val="13"/>
+    <w:abstractNumId w:val="14"/>
+  </w:num>
+  <w:num w:numId="16">
+    <w:abstractNumId w:val="12"/>
   </w:num>
 </w:numbering>
 </file>
@@ -1836,10 +2158,10 @@
   </w:docDefaults>
   <w:latentStyles w:defLockedState="0" w:defUIPriority="99" w:defSemiHidden="0" w:defUnhideWhenUsed="0" w:defQFormat="0" w:count="375">
     <w:lsdException w:name="Normal" w:uiPriority="0" w:qFormat="1"/>
-    <w:lsdException w:name="heading 1" w:uiPriority="9" w:qFormat="1"/>
+    <w:lsdException w:name="heading 1" w:uiPriority="5" w:qFormat="1"/>
     <w:lsdException w:name="heading 2" w:semiHidden="1" w:uiPriority="5" w:unhideWhenUsed="1" w:qFormat="1"/>
-    <w:lsdException w:name="heading 3" w:semiHidden="1" w:uiPriority="3" w:unhideWhenUsed="1" w:qFormat="1"/>
-    <w:lsdException w:name="heading 4" w:semiHidden="1" w:uiPriority="3" w:unhideWhenUsed="1" w:qFormat="1"/>
+    <w:lsdException w:name="heading 3" w:semiHidden="1" w:uiPriority="5" w:unhideWhenUsed="1" w:qFormat="1"/>
+    <w:lsdException w:name="heading 4" w:semiHidden="1" w:uiPriority="5" w:unhideWhenUsed="1" w:qFormat="1"/>
     <w:lsdException w:name="heading 5" w:semiHidden="1" w:uiPriority="3" w:unhideWhenUsed="1" w:qFormat="1"/>
     <w:lsdException w:name="heading 6" w:semiHidden="1" w:uiPriority="9" w:qFormat="1"/>
     <w:lsdException w:name="heading 7" w:semiHidden="1" w:uiPriority="5" w:qFormat="1"/>
@@ -4540,7 +4862,7 @@
 </file>
 
 <file path=customXml/itemProps2.xml><?xml version="1.0" encoding="utf-8"?>
-<ds:datastoreItem xmlns:ds="http://schemas.openxmlformats.org/officeDocument/2006/customXml" ds:itemID="{DDA0A3E7-F926-402C-935B-6CB30F2BDF21}">
+<ds:datastoreItem xmlns:ds="http://schemas.openxmlformats.org/officeDocument/2006/customXml" ds:itemID="{494F30D5-7A1A-4BFD-9238-734BC680244A}">
   <ds:schemaRefs>
     <ds:schemaRef ds:uri="http://schemas.openxmlformats.org/officeDocument/2006/bibliography"/>
   </ds:schemaRefs>

--- a/Raw/Planning/Evaluation Criteria.docx
+++ b/Raw/Planning/Evaluation Criteria.docx
@@ -84,7 +84,7 @@
           <w:r>
             <w:fldChar w:fldCharType="separate"/>
           </w:r>
-          <w:hyperlink w:anchor="_Toc168863122" w:history="1">
+          <w:hyperlink w:anchor="_Toc169089367" w:history="1">
             <w:r>
               <w:rPr>
                 <w:rStyle w:val="Hyperlink"/>
@@ -111,7 +111,7 @@
                 <w:noProof/>
                 <w:webHidden/>
               </w:rPr>
-              <w:instrText xml:space="preserve"> PAGEREF _Toc168863122 \h </w:instrText>
+              <w:instrText xml:space="preserve"> PAGEREF _Toc169089367 \h </w:instrText>
             </w:r>
             <w:r>
               <w:rPr>
@@ -156,7 +156,7 @@
               <w:lang w:val="en-GB" w:eastAsia="en-GB"/>
             </w:rPr>
           </w:pPr>
-          <w:hyperlink w:anchor="_Toc168863123" w:history="1">
+          <w:hyperlink w:anchor="_Toc169089368" w:history="1">
             <w:r>
               <w:rPr>
                 <w:rStyle w:val="Hyperlink"/>
@@ -183,7 +183,7 @@
                 <w:noProof/>
                 <w:webHidden/>
               </w:rPr>
-              <w:instrText xml:space="preserve"> PAGEREF _Toc168863123 \h </w:instrText>
+              <w:instrText xml:space="preserve"> PAGEREF _Toc169089368 \h </w:instrText>
             </w:r>
             <w:r>
               <w:rPr>
@@ -228,7 +228,7 @@
               <w:lang w:val="en-GB" w:eastAsia="en-GB"/>
             </w:rPr>
           </w:pPr>
-          <w:hyperlink w:anchor="_Toc168863124" w:history="1">
+          <w:hyperlink w:anchor="_Toc169089369" w:history="1">
             <w:r>
               <w:rPr>
                 <w:rStyle w:val="Hyperlink"/>
@@ -255,7 +255,7 @@
                 <w:noProof/>
                 <w:webHidden/>
               </w:rPr>
-              <w:instrText xml:space="preserve"> PAGEREF _Toc168863124 \h </w:instrText>
+              <w:instrText xml:space="preserve"> PAGEREF _Toc169089369 \h </w:instrText>
             </w:r>
             <w:r>
               <w:rPr>
@@ -300,7 +300,7 @@
               <w:lang w:val="en-GB" w:eastAsia="en-GB"/>
             </w:rPr>
           </w:pPr>
-          <w:hyperlink w:anchor="_Toc168863125" w:history="1">
+          <w:hyperlink w:anchor="_Toc169089370" w:history="1">
             <w:r>
               <w:rPr>
                 <w:rStyle w:val="Hyperlink"/>
@@ -327,7 +327,7 @@
                 <w:noProof/>
                 <w:webHidden/>
               </w:rPr>
-              <w:instrText xml:space="preserve"> PAGEREF _Toc168863125 \h </w:instrText>
+              <w:instrText xml:space="preserve"> PAGEREF _Toc169089370 \h </w:instrText>
             </w:r>
             <w:r>
               <w:rPr>
@@ -372,7 +372,7 @@
               <w:lang w:val="en-GB" w:eastAsia="en-GB"/>
             </w:rPr>
           </w:pPr>
-          <w:hyperlink w:anchor="_Toc168863126" w:history="1">
+          <w:hyperlink w:anchor="_Toc169089371" w:history="1">
             <w:r>
               <w:rPr>
                 <w:rStyle w:val="Hyperlink"/>
@@ -399,7 +399,7 @@
                 <w:noProof/>
                 <w:webHidden/>
               </w:rPr>
-              <w:instrText xml:space="preserve"> PAGEREF _Toc168863126 \h </w:instrText>
+              <w:instrText xml:space="preserve"> PAGEREF _Toc169089371 \h </w:instrText>
             </w:r>
             <w:r>
               <w:rPr>
@@ -444,7 +444,7 @@
               <w:lang w:val="en-GB" w:eastAsia="en-GB"/>
             </w:rPr>
           </w:pPr>
-          <w:hyperlink w:anchor="_Toc168863127" w:history="1">
+          <w:hyperlink w:anchor="_Toc169089372" w:history="1">
             <w:r>
               <w:rPr>
                 <w:rStyle w:val="Hyperlink"/>
@@ -471,7 +471,7 @@
                 <w:noProof/>
                 <w:webHidden/>
               </w:rPr>
-              <w:instrText xml:space="preserve"> PAGEREF _Toc168863127 \h </w:instrText>
+              <w:instrText xml:space="preserve"> PAGEREF _Toc169089372 \h </w:instrText>
             </w:r>
             <w:r>
               <w:rPr>
@@ -516,7 +516,7 @@
               <w:lang w:val="en-GB" w:eastAsia="en-GB"/>
             </w:rPr>
           </w:pPr>
-          <w:hyperlink w:anchor="_Toc168863128" w:history="1">
+          <w:hyperlink w:anchor="_Toc169089373" w:history="1">
             <w:r>
               <w:rPr>
                 <w:rStyle w:val="Hyperlink"/>
@@ -543,7 +543,7 @@
                 <w:noProof/>
                 <w:webHidden/>
               </w:rPr>
-              <w:instrText xml:space="preserve"> PAGEREF _Toc168863128 \h </w:instrText>
+              <w:instrText xml:space="preserve"> PAGEREF _Toc169089373 \h </w:instrText>
             </w:r>
             <w:r>
               <w:rPr>
@@ -564,6 +564,570 @@
                 <w:webHidden/>
               </w:rPr>
               <w:t>3</w:t>
+            </w:r>
+            <w:r>
+              <w:rPr>
+                <w:noProof/>
+                <w:webHidden/>
+              </w:rPr>
+              <w:fldChar w:fldCharType="end"/>
+            </w:r>
+          </w:hyperlink>
+        </w:p>
+        <w:p>
+          <w:pPr>
+            <w:pStyle w:val="TOC1"/>
+            <w:tabs>
+              <w:tab w:val="right" w:leader="dot" w:pos="9350"/>
+            </w:tabs>
+            <w:rPr>
+              <w:noProof/>
+              <w:color w:val="auto"/>
+              <w:sz w:val="22"/>
+              <w:szCs w:val="22"/>
+              <w:lang w:val="en-GB" w:eastAsia="en-GB"/>
+            </w:rPr>
+          </w:pPr>
+          <w:hyperlink w:anchor="_Toc169089374" w:history="1">
+            <w:r>
+              <w:rPr>
+                <w:rStyle w:val="Hyperlink"/>
+                <w:noProof/>
+              </w:rPr>
+              <w:t>User interface Mockup</w:t>
+            </w:r>
+            <w:r>
+              <w:rPr>
+                <w:noProof/>
+                <w:webHidden/>
+              </w:rPr>
+              <w:tab/>
+            </w:r>
+            <w:r>
+              <w:rPr>
+                <w:noProof/>
+                <w:webHidden/>
+              </w:rPr>
+              <w:fldChar w:fldCharType="begin"/>
+            </w:r>
+            <w:r>
+              <w:rPr>
+                <w:noProof/>
+                <w:webHidden/>
+              </w:rPr>
+              <w:instrText xml:space="preserve"> PAGEREF _Toc169089374 \h </w:instrText>
+            </w:r>
+            <w:r>
+              <w:rPr>
+                <w:noProof/>
+                <w:webHidden/>
+              </w:rPr>
+            </w:r>
+            <w:r>
+              <w:rPr>
+                <w:noProof/>
+                <w:webHidden/>
+              </w:rPr>
+              <w:fldChar w:fldCharType="separate"/>
+            </w:r>
+            <w:r>
+              <w:rPr>
+                <w:noProof/>
+                <w:webHidden/>
+              </w:rPr>
+              <w:t>4</w:t>
+            </w:r>
+            <w:r>
+              <w:rPr>
+                <w:noProof/>
+                <w:webHidden/>
+              </w:rPr>
+              <w:fldChar w:fldCharType="end"/>
+            </w:r>
+          </w:hyperlink>
+        </w:p>
+        <w:p>
+          <w:pPr>
+            <w:pStyle w:val="TOC2"/>
+            <w:tabs>
+              <w:tab w:val="right" w:leader="dot" w:pos="9350"/>
+            </w:tabs>
+            <w:rPr>
+              <w:noProof/>
+              <w:color w:val="auto"/>
+              <w:sz w:val="22"/>
+              <w:szCs w:val="22"/>
+              <w:lang w:val="en-GB" w:eastAsia="en-GB"/>
+            </w:rPr>
+          </w:pPr>
+          <w:hyperlink w:anchor="_Toc169089375" w:history="1">
+            <w:r>
+              <w:rPr>
+                <w:rStyle w:val="Hyperlink"/>
+                <w:noProof/>
+              </w:rPr>
+              <w:t>Mockup 1</w:t>
+            </w:r>
+            <w:r>
+              <w:rPr>
+                <w:noProof/>
+                <w:webHidden/>
+              </w:rPr>
+              <w:tab/>
+            </w:r>
+            <w:r>
+              <w:rPr>
+                <w:noProof/>
+                <w:webHidden/>
+              </w:rPr>
+              <w:fldChar w:fldCharType="begin"/>
+            </w:r>
+            <w:r>
+              <w:rPr>
+                <w:noProof/>
+                <w:webHidden/>
+              </w:rPr>
+              <w:instrText xml:space="preserve"> PAGEREF _Toc169089375 \h </w:instrText>
+            </w:r>
+            <w:r>
+              <w:rPr>
+                <w:noProof/>
+                <w:webHidden/>
+              </w:rPr>
+            </w:r>
+            <w:r>
+              <w:rPr>
+                <w:noProof/>
+                <w:webHidden/>
+              </w:rPr>
+              <w:fldChar w:fldCharType="separate"/>
+            </w:r>
+            <w:r>
+              <w:rPr>
+                <w:noProof/>
+                <w:webHidden/>
+              </w:rPr>
+              <w:t>4</w:t>
+            </w:r>
+            <w:r>
+              <w:rPr>
+                <w:noProof/>
+                <w:webHidden/>
+              </w:rPr>
+              <w:fldChar w:fldCharType="end"/>
+            </w:r>
+          </w:hyperlink>
+        </w:p>
+        <w:p>
+          <w:pPr>
+            <w:pStyle w:val="TOC3"/>
+            <w:tabs>
+              <w:tab w:val="right" w:leader="dot" w:pos="9350"/>
+            </w:tabs>
+            <w:rPr>
+              <w:noProof/>
+            </w:rPr>
+          </w:pPr>
+          <w:hyperlink w:anchor="_Toc169089376" w:history="1">
+            <w:r>
+              <w:rPr>
+                <w:rStyle w:val="Hyperlink"/>
+                <w:noProof/>
+              </w:rPr>
+              <w:t>Evaluation</w:t>
+            </w:r>
+            <w:r>
+              <w:rPr>
+                <w:noProof/>
+                <w:webHidden/>
+              </w:rPr>
+              <w:tab/>
+            </w:r>
+            <w:r>
+              <w:rPr>
+                <w:noProof/>
+                <w:webHidden/>
+              </w:rPr>
+              <w:fldChar w:fldCharType="begin"/>
+            </w:r>
+            <w:r>
+              <w:rPr>
+                <w:noProof/>
+                <w:webHidden/>
+              </w:rPr>
+              <w:instrText xml:space="preserve"> PAGEREF _Toc169089376 \h </w:instrText>
+            </w:r>
+            <w:r>
+              <w:rPr>
+                <w:noProof/>
+                <w:webHidden/>
+              </w:rPr>
+            </w:r>
+            <w:r>
+              <w:rPr>
+                <w:noProof/>
+                <w:webHidden/>
+              </w:rPr>
+              <w:fldChar w:fldCharType="separate"/>
+            </w:r>
+            <w:r>
+              <w:rPr>
+                <w:noProof/>
+                <w:webHidden/>
+              </w:rPr>
+              <w:t>4</w:t>
+            </w:r>
+            <w:r>
+              <w:rPr>
+                <w:noProof/>
+                <w:webHidden/>
+              </w:rPr>
+              <w:fldChar w:fldCharType="end"/>
+            </w:r>
+          </w:hyperlink>
+        </w:p>
+        <w:p>
+          <w:pPr>
+            <w:pStyle w:val="TOC2"/>
+            <w:tabs>
+              <w:tab w:val="right" w:leader="dot" w:pos="9350"/>
+            </w:tabs>
+            <w:rPr>
+              <w:noProof/>
+              <w:color w:val="auto"/>
+              <w:sz w:val="22"/>
+              <w:szCs w:val="22"/>
+              <w:lang w:val="en-GB" w:eastAsia="en-GB"/>
+            </w:rPr>
+          </w:pPr>
+          <w:hyperlink w:anchor="_Toc169089377" w:history="1">
+            <w:r>
+              <w:rPr>
+                <w:rStyle w:val="Hyperlink"/>
+                <w:noProof/>
+              </w:rPr>
+              <w:t>Mockup 2</w:t>
+            </w:r>
+            <w:r>
+              <w:rPr>
+                <w:noProof/>
+                <w:webHidden/>
+              </w:rPr>
+              <w:tab/>
+            </w:r>
+            <w:r>
+              <w:rPr>
+                <w:noProof/>
+                <w:webHidden/>
+              </w:rPr>
+              <w:fldChar w:fldCharType="begin"/>
+            </w:r>
+            <w:r>
+              <w:rPr>
+                <w:noProof/>
+                <w:webHidden/>
+              </w:rPr>
+              <w:instrText xml:space="preserve"> PAGEREF _Toc169089377 \h </w:instrText>
+            </w:r>
+            <w:r>
+              <w:rPr>
+                <w:noProof/>
+                <w:webHidden/>
+              </w:rPr>
+            </w:r>
+            <w:r>
+              <w:rPr>
+                <w:noProof/>
+                <w:webHidden/>
+              </w:rPr>
+              <w:fldChar w:fldCharType="separate"/>
+            </w:r>
+            <w:r>
+              <w:rPr>
+                <w:noProof/>
+                <w:webHidden/>
+              </w:rPr>
+              <w:t>5</w:t>
+            </w:r>
+            <w:r>
+              <w:rPr>
+                <w:noProof/>
+                <w:webHidden/>
+              </w:rPr>
+              <w:fldChar w:fldCharType="end"/>
+            </w:r>
+          </w:hyperlink>
+        </w:p>
+        <w:p>
+          <w:pPr>
+            <w:pStyle w:val="TOC3"/>
+            <w:tabs>
+              <w:tab w:val="right" w:leader="dot" w:pos="9350"/>
+            </w:tabs>
+            <w:rPr>
+              <w:noProof/>
+            </w:rPr>
+          </w:pPr>
+          <w:hyperlink w:anchor="_Toc169089378" w:history="1">
+            <w:r>
+              <w:rPr>
+                <w:rStyle w:val="Hyperlink"/>
+                <w:noProof/>
+              </w:rPr>
+              <w:t>Evaluation</w:t>
+            </w:r>
+            <w:r>
+              <w:rPr>
+                <w:noProof/>
+                <w:webHidden/>
+              </w:rPr>
+              <w:tab/>
+            </w:r>
+            <w:r>
+              <w:rPr>
+                <w:noProof/>
+                <w:webHidden/>
+              </w:rPr>
+              <w:fldChar w:fldCharType="begin"/>
+            </w:r>
+            <w:r>
+              <w:rPr>
+                <w:noProof/>
+                <w:webHidden/>
+              </w:rPr>
+              <w:instrText xml:space="preserve"> PAGEREF _Toc169089378 \h </w:instrText>
+            </w:r>
+            <w:r>
+              <w:rPr>
+                <w:noProof/>
+                <w:webHidden/>
+              </w:rPr>
+            </w:r>
+            <w:r>
+              <w:rPr>
+                <w:noProof/>
+                <w:webHidden/>
+              </w:rPr>
+              <w:fldChar w:fldCharType="separate"/>
+            </w:r>
+            <w:r>
+              <w:rPr>
+                <w:noProof/>
+                <w:webHidden/>
+              </w:rPr>
+              <w:t>5</w:t>
+            </w:r>
+            <w:r>
+              <w:rPr>
+                <w:noProof/>
+                <w:webHidden/>
+              </w:rPr>
+              <w:fldChar w:fldCharType="end"/>
+            </w:r>
+          </w:hyperlink>
+        </w:p>
+        <w:p>
+          <w:pPr>
+            <w:pStyle w:val="TOC2"/>
+            <w:tabs>
+              <w:tab w:val="right" w:leader="dot" w:pos="9350"/>
+            </w:tabs>
+            <w:rPr>
+              <w:noProof/>
+              <w:color w:val="auto"/>
+              <w:sz w:val="22"/>
+              <w:szCs w:val="22"/>
+              <w:lang w:val="en-GB" w:eastAsia="en-GB"/>
+            </w:rPr>
+          </w:pPr>
+          <w:hyperlink w:anchor="_Toc169089379" w:history="1">
+            <w:r>
+              <w:rPr>
+                <w:rStyle w:val="Hyperlink"/>
+                <w:noProof/>
+              </w:rPr>
+              <w:t>Mockup 3</w:t>
+            </w:r>
+            <w:r>
+              <w:rPr>
+                <w:noProof/>
+                <w:webHidden/>
+              </w:rPr>
+              <w:tab/>
+            </w:r>
+            <w:r>
+              <w:rPr>
+                <w:noProof/>
+                <w:webHidden/>
+              </w:rPr>
+              <w:fldChar w:fldCharType="begin"/>
+            </w:r>
+            <w:r>
+              <w:rPr>
+                <w:noProof/>
+                <w:webHidden/>
+              </w:rPr>
+              <w:instrText xml:space="preserve"> PAGEREF _Toc169089379 \h </w:instrText>
+            </w:r>
+            <w:r>
+              <w:rPr>
+                <w:noProof/>
+                <w:webHidden/>
+              </w:rPr>
+            </w:r>
+            <w:r>
+              <w:rPr>
+                <w:noProof/>
+                <w:webHidden/>
+              </w:rPr>
+              <w:fldChar w:fldCharType="separate"/>
+            </w:r>
+            <w:r>
+              <w:rPr>
+                <w:noProof/>
+                <w:webHidden/>
+              </w:rPr>
+              <w:t>6</w:t>
+            </w:r>
+            <w:r>
+              <w:rPr>
+                <w:noProof/>
+                <w:webHidden/>
+              </w:rPr>
+              <w:fldChar w:fldCharType="end"/>
+            </w:r>
+          </w:hyperlink>
+        </w:p>
+        <w:p>
+          <w:pPr>
+            <w:pStyle w:val="TOC3"/>
+            <w:tabs>
+              <w:tab w:val="right" w:leader="dot" w:pos="9350"/>
+            </w:tabs>
+            <w:rPr>
+              <w:noProof/>
+            </w:rPr>
+          </w:pPr>
+          <w:hyperlink w:anchor="_Toc169089380" w:history="1">
+            <w:r>
+              <w:rPr>
+                <w:rStyle w:val="Hyperlink"/>
+                <w:noProof/>
+              </w:rPr>
+              <w:t>Evaluation</w:t>
+            </w:r>
+            <w:r>
+              <w:rPr>
+                <w:noProof/>
+                <w:webHidden/>
+              </w:rPr>
+              <w:tab/>
+            </w:r>
+            <w:r>
+              <w:rPr>
+                <w:noProof/>
+                <w:webHidden/>
+              </w:rPr>
+              <w:fldChar w:fldCharType="begin"/>
+            </w:r>
+            <w:r>
+              <w:rPr>
+                <w:noProof/>
+                <w:webHidden/>
+              </w:rPr>
+              <w:instrText xml:space="preserve"> PAGEREF _Toc169089380 \h </w:instrText>
+            </w:r>
+            <w:r>
+              <w:rPr>
+                <w:noProof/>
+                <w:webHidden/>
+              </w:rPr>
+            </w:r>
+            <w:r>
+              <w:rPr>
+                <w:noProof/>
+                <w:webHidden/>
+              </w:rPr>
+              <w:fldChar w:fldCharType="separate"/>
+            </w:r>
+            <w:r>
+              <w:rPr>
+                <w:noProof/>
+                <w:webHidden/>
+              </w:rPr>
+              <w:t>7</w:t>
+            </w:r>
+            <w:r>
+              <w:rPr>
+                <w:noProof/>
+                <w:webHidden/>
+              </w:rPr>
+              <w:fldChar w:fldCharType="end"/>
+            </w:r>
+          </w:hyperlink>
+        </w:p>
+        <w:p>
+          <w:pPr>
+            <w:pStyle w:val="TOC2"/>
+            <w:tabs>
+              <w:tab w:val="right" w:leader="dot" w:pos="9350"/>
+            </w:tabs>
+            <w:rPr>
+              <w:noProof/>
+              <w:color w:val="auto"/>
+              <w:sz w:val="22"/>
+              <w:szCs w:val="22"/>
+              <w:lang w:val="en-GB" w:eastAsia="en-GB"/>
+            </w:rPr>
+          </w:pPr>
+          <w:hyperlink w:anchor="_Toc169089381" w:history="1">
+            <w:r>
+              <w:rPr>
+                <w:rStyle w:val="Hyperlink"/>
+                <w:noProof/>
+              </w:rPr>
+              <w:t>Final Decision</w:t>
+            </w:r>
+            <w:r>
+              <w:rPr>
+                <w:noProof/>
+                <w:webHidden/>
+              </w:rPr>
+              <w:tab/>
+            </w:r>
+            <w:r>
+              <w:rPr>
+                <w:noProof/>
+                <w:webHidden/>
+              </w:rPr>
+              <w:fldChar w:fldCharType="begin"/>
+            </w:r>
+            <w:r>
+              <w:rPr>
+                <w:noProof/>
+                <w:webHidden/>
+              </w:rPr>
+              <w:instrText xml:space="preserve"> PAGEREF _Toc169089381 \h </w:instrText>
+            </w:r>
+            <w:r>
+              <w:rPr>
+                <w:noProof/>
+                <w:webHidden/>
+              </w:rPr>
+            </w:r>
+            <w:r>
+              <w:rPr>
+                <w:noProof/>
+                <w:webHidden/>
+              </w:rPr>
+              <w:fldChar w:fldCharType="separate"/>
+            </w:r>
+            <w:r>
+              <w:rPr>
+                <w:noProof/>
+                <w:webHidden/>
+              </w:rPr>
+              <w:t>7</w:t>
             </w:r>
             <w:r>
               <w:rPr>
@@ -595,7 +1159,7 @@
       <w:pPr>
         <w:pStyle w:val="Heading1"/>
       </w:pPr>
-      <w:bookmarkStart w:id="0" w:name="_Toc168863122"/>
+      <w:bookmarkStart w:id="0" w:name="_Toc169089367"/>
       <w:r>
         <w:lastRenderedPageBreak/>
         <w:t>Evaluation Criteria</w:t>
@@ -606,7 +1170,7 @@
       <w:pPr>
         <w:pStyle w:val="Heading2"/>
       </w:pPr>
-      <w:bookmarkStart w:id="1" w:name="_Toc168863123"/>
+      <w:bookmarkStart w:id="1" w:name="_Toc169089368"/>
       <w:r>
         <w:t>Cost</w:t>
       </w:r>
@@ -631,7 +1195,7 @@
       <w:pPr>
         <w:pStyle w:val="Heading2"/>
       </w:pPr>
-      <w:bookmarkStart w:id="2" w:name="_Toc168863124"/>
+      <w:bookmarkStart w:id="2" w:name="_Toc169089369"/>
       <w:r>
         <w:t>Security</w:t>
       </w:r>
@@ -701,7 +1265,7 @@
       <w:pPr>
         <w:pStyle w:val="Heading2"/>
       </w:pPr>
-      <w:bookmarkStart w:id="3" w:name="_Toc168863125"/>
+      <w:bookmarkStart w:id="3" w:name="_Toc169089370"/>
       <w:r>
         <w:t>Reliability</w:t>
       </w:r>
@@ -771,7 +1335,7 @@
       <w:pPr>
         <w:pStyle w:val="Heading2"/>
       </w:pPr>
-      <w:bookmarkStart w:id="4" w:name="_Toc168863126"/>
+      <w:bookmarkStart w:id="4" w:name="_Toc169089371"/>
       <w:r>
         <w:t>Scalability</w:t>
       </w:r>
@@ -802,7 +1366,7 @@
       <w:pPr>
         <w:pStyle w:val="Heading2"/>
       </w:pPr>
-      <w:bookmarkStart w:id="5" w:name="_Toc168863127"/>
+      <w:bookmarkStart w:id="5" w:name="_Toc169089372"/>
       <w:r>
         <w:t>User experience</w:t>
       </w:r>
@@ -827,7 +1391,7 @@
       <w:pPr>
         <w:pStyle w:val="Heading2"/>
       </w:pPr>
-      <w:bookmarkStart w:id="6" w:name="_Toc168863128"/>
+      <w:bookmarkStart w:id="6" w:name="_Toc169089373"/>
       <w:r>
         <w:t>Functionality</w:t>
       </w:r>
@@ -845,7 +1409,101 @@
         <w:t>Meets all of the functional requirements</w:t>
       </w:r>
       <w:r>
+        <w:t xml:space="preserve"> (as listed below)</w:t>
+      </w:r>
+      <w:r>
         <w:t>.</w:t>
+      </w:r>
+    </w:p>
+    <w:p>
+      <w:pPr>
+        <w:pStyle w:val="ListParagraph"/>
+        <w:numPr>
+          <w:ilvl w:val="1"/>
+          <w:numId w:val="15"/>
+        </w:numPr>
+        <w:rPr>
+          <w:lang w:val="en-AU" w:eastAsia="en-AU"/>
+        </w:rPr>
+      </w:pPr>
+      <w:r>
+        <w:rPr>
+          <w:lang w:val="en-AU" w:eastAsia="en-AU"/>
+        </w:rPr>
+        <w:t>Send messages</w:t>
+      </w:r>
+      <w:r>
+        <w:rPr>
+          <w:lang w:val="en-AU" w:eastAsia="en-AU"/>
+        </w:rPr>
+        <w:t xml:space="preserve"> </w:t>
+      </w:r>
+    </w:p>
+    <w:p>
+      <w:pPr>
+        <w:pStyle w:val="ListParagraph"/>
+        <w:numPr>
+          <w:ilvl w:val="1"/>
+          <w:numId w:val="15"/>
+        </w:numPr>
+        <w:rPr>
+          <w:lang w:val="en-AU" w:eastAsia="en-AU"/>
+        </w:rPr>
+      </w:pPr>
+      <w:r>
+        <w:rPr>
+          <w:lang w:val="en-AU" w:eastAsia="en-AU"/>
+        </w:rPr>
+        <w:t>R</w:t>
+      </w:r>
+      <w:r>
+        <w:rPr>
+          <w:lang w:val="en-AU" w:eastAsia="en-AU"/>
+        </w:rPr>
+        <w:t>eceive messages</w:t>
+      </w:r>
+    </w:p>
+    <w:p>
+      <w:pPr>
+        <w:pStyle w:val="ListParagraph"/>
+        <w:numPr>
+          <w:ilvl w:val="1"/>
+          <w:numId w:val="15"/>
+        </w:numPr>
+        <w:rPr>
+          <w:lang w:val="en-AU" w:eastAsia="en-AU"/>
+        </w:rPr>
+      </w:pPr>
+      <w:r>
+        <w:rPr>
+          <w:lang w:val="en-AU" w:eastAsia="en-AU"/>
+        </w:rPr>
+        <w:t>Secure accounts</w:t>
+      </w:r>
+      <w:r>
+        <w:rPr>
+          <w:lang w:val="en-AU" w:eastAsia="en-AU"/>
+        </w:rPr>
+        <w:t xml:space="preserve"> </w:t>
+      </w:r>
+    </w:p>
+    <w:p>
+      <w:pPr>
+        <w:pStyle w:val="ListParagraph"/>
+        <w:numPr>
+          <w:ilvl w:val="1"/>
+          <w:numId w:val="15"/>
+        </w:numPr>
+        <w:rPr>
+          <w:lang w:val="en-AU" w:eastAsia="en-AU"/>
+        </w:rPr>
+      </w:pPr>
+      <w:r>
+        <w:rPr>
+          <w:lang w:val="en-AU" w:eastAsia="en-AU"/>
+        </w:rPr>
+        <w:lastRenderedPageBreak/>
+        <w:t xml:space="preserve">End to end encryption </w:t>
       </w:r>
     </w:p>
     <w:p>
@@ -860,7 +1518,196 @@
         <w:t xml:space="preserve">Meets </w:t>
       </w:r>
       <w:r>
-        <w:t>at least half of the non-functional requirements.</w:t>
+        <w:t>at least half of the non-functional requirements</w:t>
+      </w:r>
+      <w:r>
+        <w:t xml:space="preserve"> (as listed below)</w:t>
+      </w:r>
+      <w:r>
+        <w:t>.</w:t>
+      </w:r>
+    </w:p>
+    <w:p>
+      <w:pPr>
+        <w:pStyle w:val="ListParagraph"/>
+        <w:numPr>
+          <w:ilvl w:val="1"/>
+          <w:numId w:val="15"/>
+        </w:numPr>
+        <w:rPr>
+          <w:shd w:val="clear" w:color="auto" w:fill="FFFFFF"/>
+          <w:lang w:val="en-AU" w:eastAsia="en-AU"/>
+        </w:rPr>
+      </w:pPr>
+      <w:r>
+        <w:rPr>
+          <w:lang w:val="en-AU" w:eastAsia="en-AU"/>
+        </w:rPr>
+        <w:t>Intuitive graphic user interface (GUI)</w:t>
+      </w:r>
+    </w:p>
+    <w:p>
+      <w:pPr>
+        <w:pStyle w:val="ListParagraph"/>
+        <w:numPr>
+          <w:ilvl w:val="1"/>
+          <w:numId w:val="15"/>
+        </w:numPr>
+        <w:rPr>
+          <w:shd w:val="clear" w:color="auto" w:fill="FFFFFF"/>
+          <w:lang w:val="en-AU" w:eastAsia="en-AU"/>
+        </w:rPr>
+      </w:pPr>
+      <w:r>
+        <w:rPr>
+          <w:lang w:val="en-AU" w:eastAsia="en-AU"/>
+        </w:rPr>
+        <w:t>Cross platform</w:t>
+      </w:r>
+    </w:p>
+    <w:p>
+      <w:pPr>
+        <w:pStyle w:val="ListParagraph"/>
+        <w:numPr>
+          <w:ilvl w:val="1"/>
+          <w:numId w:val="15"/>
+        </w:numPr>
+        <w:rPr>
+          <w:shd w:val="clear" w:color="auto" w:fill="FFFFFF"/>
+          <w:lang w:val="en-AU" w:eastAsia="en-AU"/>
+        </w:rPr>
+      </w:pPr>
+      <w:r>
+        <w:rPr>
+          <w:lang w:val="en-AU" w:eastAsia="en-AU"/>
+        </w:rPr>
+        <w:t>Low cost</w:t>
+      </w:r>
+    </w:p>
+    <w:p>
+      <w:pPr>
+        <w:pStyle w:val="ListParagraph"/>
+        <w:numPr>
+          <w:ilvl w:val="1"/>
+          <w:numId w:val="15"/>
+        </w:numPr>
+        <w:rPr>
+          <w:shd w:val="clear" w:color="auto" w:fill="FFFFFF"/>
+          <w:lang w:val="en-AU" w:eastAsia="en-AU"/>
+        </w:rPr>
+      </w:pPr>
+      <w:r>
+        <w:rPr>
+          <w:shd w:val="clear" w:color="auto" w:fill="FFFFFF"/>
+          <w:lang w:val="en-AU" w:eastAsia="en-AU"/>
+        </w:rPr>
+        <w:t>Contact reason validation</w:t>
+      </w:r>
+    </w:p>
+    <w:p>
+      <w:pPr>
+        <w:pStyle w:val="ListParagraph"/>
+        <w:numPr>
+          <w:ilvl w:val="1"/>
+          <w:numId w:val="15"/>
+        </w:numPr>
+        <w:rPr>
+          <w:shd w:val="clear" w:color="auto" w:fill="FFFFFF"/>
+          <w:lang w:val="en-AU" w:eastAsia="en-AU"/>
+        </w:rPr>
+      </w:pPr>
+      <w:r>
+        <w:rPr>
+          <w:shd w:val="clear" w:color="auto" w:fill="FFFFFF"/>
+          <w:lang w:val="en-AU" w:eastAsia="en-AU"/>
+        </w:rPr>
+        <w:t>Message reporting</w:t>
+      </w:r>
+    </w:p>
+    <w:p>
+      <w:pPr>
+        <w:pStyle w:val="ListParagraph"/>
+        <w:numPr>
+          <w:ilvl w:val="1"/>
+          <w:numId w:val="15"/>
+        </w:numPr>
+        <w:rPr>
+          <w:shd w:val="clear" w:color="auto" w:fill="FFFFFF"/>
+          <w:lang w:val="en-AU" w:eastAsia="en-AU"/>
+        </w:rPr>
+      </w:pPr>
+      <w:r>
+        <w:rPr>
+          <w:shd w:val="clear" w:color="auto" w:fill="FFFFFF"/>
+          <w:lang w:val="en-AU" w:eastAsia="en-AU"/>
+        </w:rPr>
+        <w:t>Add extra info</w:t>
+      </w:r>
+      <w:r>
+        <w:rPr>
+          <w:shd w:val="clear" w:color="auto" w:fill="FFFFFF"/>
+          <w:lang w:val="en-AU" w:eastAsia="en-AU"/>
+        </w:rPr>
+        <w:t>rmation</w:t>
+      </w:r>
+      <w:r>
+        <w:rPr>
+          <w:shd w:val="clear" w:color="auto" w:fill="FFFFFF"/>
+          <w:lang w:val="en-AU" w:eastAsia="en-AU"/>
+        </w:rPr>
+        <w:t xml:space="preserve"> to displayed user profile</w:t>
+      </w:r>
+    </w:p>
+    <w:p>
+      <w:pPr>
+        <w:pStyle w:val="ListParagraph"/>
+        <w:numPr>
+          <w:ilvl w:val="1"/>
+          <w:numId w:val="15"/>
+        </w:numPr>
+        <w:rPr>
+          <w:shd w:val="clear" w:color="auto" w:fill="FFFFFF"/>
+          <w:lang w:val="en-AU" w:eastAsia="en-AU"/>
+        </w:rPr>
+      </w:pPr>
+      <w:r>
+        <w:rPr>
+          <w:shd w:val="clear" w:color="auto" w:fill="FFFFFF"/>
+          <w:lang w:val="en-AU" w:eastAsia="en-AU"/>
+        </w:rPr>
+        <w:t>Network moderation</w:t>
+      </w:r>
+    </w:p>
+    <w:p>
+      <w:pPr>
+        <w:pStyle w:val="ListParagraph"/>
+        <w:numPr>
+          <w:ilvl w:val="1"/>
+          <w:numId w:val="15"/>
+        </w:numPr>
+      </w:pPr>
+      <w:r>
+        <w:rPr>
+          <w:shd w:val="clear" w:color="auto" w:fill="FFFFFF"/>
+          <w:lang w:val="en-AU" w:eastAsia="en-AU"/>
+        </w:rPr>
+        <w:t>Account types</w:t>
+      </w:r>
+    </w:p>
+    <w:p>
+      <w:pPr>
+        <w:rPr>
+          <w:rFonts w:asciiTheme="majorHAnsi" w:eastAsiaTheme="majorEastAsia" w:hAnsiTheme="majorHAnsi" w:cstheme="majorBidi"/>
+          <w:b/>
+          <w:bCs/>
+          <w:noProof/>
+        </w:rPr>
+      </w:pPr>
+      <w:r>
+        <w:rPr>
+          <w:noProof/>
+        </w:rPr>
+        <w:br w:type="page"/>
       </w:r>
     </w:p>
     <w:p>
@@ -870,13 +1717,22 @@
           <w:noProof/>
         </w:rPr>
       </w:pPr>
-      <w:r>
+    </w:p>
+    <w:p>
+      <w:pPr>
+        <w:pStyle w:val="Heading1"/>
         <w:rPr>
           <w:noProof/>
         </w:rPr>
-        <w:lastRenderedPageBreak/>
+      </w:pPr>
+      <w:bookmarkStart w:id="7" w:name="_Toc169089374"/>
+      <w:r>
+        <w:rPr>
+          <w:noProof/>
+        </w:rPr>
         <w:t>User interface Mockup</w:t>
       </w:r>
+      <w:bookmarkEnd w:id="7"/>
     </w:p>
     <w:p>
       <w:pPr>
@@ -885,12 +1741,14 @@
           <w:noProof/>
         </w:rPr>
       </w:pPr>
+      <w:bookmarkStart w:id="8" w:name="_Toc169089375"/>
       <w:r>
         <w:rPr>
           <w:noProof/>
         </w:rPr>
         <w:t>Mockup 1</w:t>
       </w:r>
+      <w:bookmarkEnd w:id="8"/>
     </w:p>
     <w:p>
       <w:r>
@@ -898,8 +1756,255 @@
           <w:noProof/>
         </w:rPr>
         <w:drawing>
-          <wp:inline distT="0" distB="0" distL="0" distR="0" wp14:anchorId="2BFE1626" wp14:editId="4DA477F6">
-            <wp:extent cx="5939155" cy="4499610"/>
+          <wp:inline distT="0" distB="0" distL="0" distR="0">
+            <wp:extent cx="5943600" cy="4501515"/>
+            <wp:effectExtent l="0" t="0" r="0" b="0"/>
+            <wp:docPr id="1" name="Picture 1"/>
+            <wp:cNvGraphicFramePr>
+              <a:graphicFrameLocks xmlns:a="http://schemas.openxmlformats.org/drawingml/2006/main" noChangeAspect="1"/>
+            </wp:cNvGraphicFramePr>
+            <a:graphic xmlns:a="http://schemas.openxmlformats.org/drawingml/2006/main">
+              <a:graphicData uri="http://schemas.openxmlformats.org/drawingml/2006/picture">
+                <pic:pic xmlns:pic="http://schemas.openxmlformats.org/drawingml/2006/picture">
+                  <pic:nvPicPr>
+                    <pic:cNvPr id="1" name="UI Mockup 1 - annotated.png"/>
+                    <pic:cNvPicPr/>
+                  </pic:nvPicPr>
+                  <pic:blipFill>
+                    <a:blip r:embed="rId9"/>
+                    <a:stretch>
+                      <a:fillRect/>
+                    </a:stretch>
+                  </pic:blipFill>
+                  <pic:spPr>
+                    <a:xfrm>
+                      <a:off x="0" y="0"/>
+                      <a:ext cx="5943600" cy="4501515"/>
+                    </a:xfrm>
+                    <a:prstGeom prst="rect">
+                      <a:avLst/>
+                    </a:prstGeom>
+                  </pic:spPr>
+                </pic:pic>
+              </a:graphicData>
+            </a:graphic>
+          </wp:inline>
+        </w:drawing>
+      </w:r>
+    </w:p>
+    <w:p>
+      <w:pPr>
+        <w:pStyle w:val="Heading3"/>
+        <w:ind w:firstLine="0"/>
+      </w:pPr>
+      <w:bookmarkStart w:id="9" w:name="_Toc169089376"/>
+      <w:r>
+        <w:t>Evaluation</w:t>
+      </w:r>
+      <w:bookmarkEnd w:id="9"/>
+    </w:p>
+    <w:p>
+      <w:pPr>
+        <w:pStyle w:val="Heading4"/>
+      </w:pPr>
+      <w:r>
+        <w:t>Pros</w:t>
+      </w:r>
+    </w:p>
+    <w:p>
+      <w:pPr>
+        <w:pStyle w:val="ListParagraph"/>
+        <w:numPr>
+          <w:ilvl w:val="0"/>
+          <w:numId w:val="16"/>
+        </w:numPr>
+      </w:pPr>
+      <w:r>
+        <w:t xml:space="preserve">Similar to other messaging apps </w:t>
+      </w:r>
+    </w:p>
+    <w:p>
+      <w:pPr>
+        <w:pStyle w:val="ListParagraph"/>
+        <w:numPr>
+          <w:ilvl w:val="1"/>
+          <w:numId w:val="16"/>
+        </w:numPr>
+      </w:pPr>
+      <w:r>
+        <w:t>Therefore, easy for users to migrate to.</w:t>
+      </w:r>
+    </w:p>
+    <w:p>
+      <w:pPr>
+        <w:pStyle w:val="ListParagraph"/>
+        <w:numPr>
+          <w:ilvl w:val="0"/>
+          <w:numId w:val="16"/>
+        </w:numPr>
+      </w:pPr>
+      <w:r>
+        <w:t xml:space="preserve">Lots of screen space for both the chat select and </w:t>
+      </w:r>
+      <w:r>
+        <w:t>message screens</w:t>
+      </w:r>
+    </w:p>
+    <w:p>
+      <w:pPr>
+        <w:pStyle w:val="Heading4"/>
+      </w:pPr>
+      <w:r>
+        <w:t>Cons</w:t>
+      </w:r>
+    </w:p>
+    <w:p>
+      <w:r>
+        <w:t>Require a large amount of button clicks to get to messages.</w:t>
+      </w:r>
+    </w:p>
+    <w:p>
+      <w:pPr>
+        <w:pStyle w:val="Heading2"/>
+      </w:pPr>
+      <w:bookmarkStart w:id="10" w:name="_Toc169089377"/>
+      <w:r>
+        <w:lastRenderedPageBreak/>
+        <w:t>Mockup 2</w:t>
+      </w:r>
+      <w:bookmarkEnd w:id="10"/>
+    </w:p>
+    <w:p>
+      <w:r>
+        <w:rPr>
+          <w:noProof/>
+        </w:rPr>
+        <w:drawing>
+          <wp:inline distT="0" distB="0" distL="0" distR="0">
+            <wp:extent cx="5473981" cy="6572588"/>
+            <wp:effectExtent l="0" t="0" r="0" b="0"/>
+            <wp:docPr id="2" name="Picture 2"/>
+            <wp:cNvGraphicFramePr>
+              <a:graphicFrameLocks xmlns:a="http://schemas.openxmlformats.org/drawingml/2006/main" noChangeAspect="1"/>
+            </wp:cNvGraphicFramePr>
+            <a:graphic xmlns:a="http://schemas.openxmlformats.org/drawingml/2006/main">
+              <a:graphicData uri="http://schemas.openxmlformats.org/drawingml/2006/picture">
+                <pic:pic xmlns:pic="http://schemas.openxmlformats.org/drawingml/2006/picture">
+                  <pic:nvPicPr>
+                    <pic:cNvPr id="2" name="UI Mockup 2- annotated.png"/>
+                    <pic:cNvPicPr/>
+                  </pic:nvPicPr>
+                  <pic:blipFill>
+                    <a:blip r:embed="rId10"/>
+                    <a:stretch>
+                      <a:fillRect/>
+                    </a:stretch>
+                  </pic:blipFill>
+                  <pic:spPr>
+                    <a:xfrm>
+                      <a:off x="0" y="0"/>
+                      <a:ext cx="5473981" cy="6572588"/>
+                    </a:xfrm>
+                    <a:prstGeom prst="rect">
+                      <a:avLst/>
+                    </a:prstGeom>
+                  </pic:spPr>
+                </pic:pic>
+              </a:graphicData>
+            </a:graphic>
+          </wp:inline>
+        </w:drawing>
+      </w:r>
+    </w:p>
+    <w:p>
+      <w:pPr>
+        <w:pStyle w:val="Heading3"/>
+      </w:pPr>
+      <w:bookmarkStart w:id="11" w:name="_Toc169089378"/>
+      <w:r>
+        <w:t>Evaluation</w:t>
+      </w:r>
+      <w:bookmarkEnd w:id="11"/>
+    </w:p>
+    <w:p>
+      <w:pPr>
+        <w:pStyle w:val="Heading4"/>
+      </w:pPr>
+      <w:r>
+        <w:t>Pros</w:t>
+      </w:r>
+    </w:p>
+    <w:p>
+      <w:pPr>
+        <w:pStyle w:val="ListParagraph"/>
+        <w:numPr>
+          <w:ilvl w:val="0"/>
+          <w:numId w:val="16"/>
+        </w:numPr>
+      </w:pPr>
+      <w:r>
+        <w:t xml:space="preserve">Simple interface </w:t>
+      </w:r>
+      <w:r>
+        <w:t xml:space="preserve">small number of </w:t>
+      </w:r>
+      <w:proofErr w:type="gramStart"/>
+      <w:r>
+        <w:t>button</w:t>
+      </w:r>
+      <w:proofErr w:type="gramEnd"/>
+      <w:r>
+        <w:t xml:space="preserve"> clicks to get to </w:t>
+      </w:r>
+      <w:r>
+        <w:t>messages</w:t>
+      </w:r>
+    </w:p>
+    <w:p>
+      <w:pPr>
+        <w:pStyle w:val="Heading4"/>
+      </w:pPr>
+      <w:r>
+        <w:lastRenderedPageBreak/>
+        <w:t>Cons</w:t>
+      </w:r>
+    </w:p>
+    <w:p>
+      <w:pPr>
+        <w:pStyle w:val="ListParagraph"/>
+        <w:numPr>
+          <w:ilvl w:val="0"/>
+          <w:numId w:val="16"/>
+        </w:numPr>
+      </w:pPr>
+      <w:r>
+        <w:t>Hard to read message</w:t>
+      </w:r>
+      <w:r>
+        <w:t xml:space="preserve"> -</w:t>
+      </w:r>
+      <w:r>
+        <w:t xml:space="preserve"> jumbled</w:t>
+      </w:r>
+    </w:p>
+    <w:p>
+      <w:pPr>
+        <w:pStyle w:val="Heading2"/>
+      </w:pPr>
+      <w:bookmarkStart w:id="12" w:name="_Toc169089379"/>
+      <w:r>
+        <w:t>Mockup 3</w:t>
+      </w:r>
+      <w:bookmarkEnd w:id="12"/>
+    </w:p>
+    <w:p>
+      <w:r>
+        <w:rPr>
+          <w:noProof/>
+        </w:rPr>
+        <w:drawing>
+          <wp:inline distT="0" distB="0" distL="0" distR="0">
+            <wp:extent cx="5473981" cy="6572588"/>
             <wp:effectExtent l="0" t="0" r="0" b="0"/>
             <wp:docPr id="3" name="Picture 3"/>
             <wp:cNvGraphicFramePr>
@@ -909,36 +2014,23 @@
               <a:graphicData uri="http://schemas.openxmlformats.org/drawingml/2006/picture">
                 <pic:pic xmlns:pic="http://schemas.openxmlformats.org/drawingml/2006/picture">
                   <pic:nvPicPr>
-                    <pic:cNvPr id="0" name="Picture 2"/>
-                    <pic:cNvPicPr>
-                      <a:picLocks noChangeAspect="1" noChangeArrowheads="1"/>
-                    </pic:cNvPicPr>
+                    <pic:cNvPr id="3" name="UI Mockup 3 - annotated.png"/>
+                    <pic:cNvPicPr/>
                   </pic:nvPicPr>
                   <pic:blipFill>
-                    <a:blip r:embed="rId9">
-                      <a:extLst>
-                        <a:ext uri="{28A0092B-C50C-407E-A947-70E740481C1C}">
-                          <a14:useLocalDpi xmlns:a14="http://schemas.microsoft.com/office/drawing/2010/main" val="0"/>
-                        </a:ext>
-                      </a:extLst>
-                    </a:blip>
-                    <a:srcRect/>
+                    <a:blip r:embed="rId11"/>
                     <a:stretch>
                       <a:fillRect/>
                     </a:stretch>
                   </pic:blipFill>
-                  <pic:spPr bwMode="auto">
+                  <pic:spPr>
                     <a:xfrm>
                       <a:off x="0" y="0"/>
-                      <a:ext cx="5939155" cy="4499610"/>
+                      <a:ext cx="5473981" cy="6572588"/>
                     </a:xfrm>
                     <a:prstGeom prst="rect">
                       <a:avLst/>
                     </a:prstGeom>
-                    <a:noFill/>
-                    <a:ln>
-                      <a:noFill/>
-                    </a:ln>
                   </pic:spPr>
                 </pic:pic>
               </a:graphicData>
@@ -946,17 +2038,17 @@
           </wp:inline>
         </w:drawing>
       </w:r>
-      <w:bookmarkStart w:id="7" w:name="_GoBack"/>
-      <w:bookmarkEnd w:id="7"/>
     </w:p>
     <w:p>
       <w:pPr>
         <w:pStyle w:val="Heading3"/>
-        <w:ind w:firstLine="0"/>
-      </w:pPr>
-      <w:r>
+      </w:pPr>
+      <w:bookmarkStart w:id="13" w:name="_Toc169089380"/>
+      <w:r>
+        <w:lastRenderedPageBreak/>
         <w:t>Evaluation</w:t>
       </w:r>
+      <w:bookmarkEnd w:id="13"/>
     </w:p>
     <w:p>
       <w:pPr>
@@ -975,106 +2067,104 @@
         </w:numPr>
       </w:pPr>
       <w:r>
-        <w:t xml:space="preserve">Similar to other messaging apps </w:t>
+        <w:t xml:space="preserve">can easily switch between chats with few </w:t>
+      </w:r>
+      <w:proofErr w:type="gramStart"/>
+      <w:r>
+        <w:t>button</w:t>
+      </w:r>
+      <w:proofErr w:type="gramEnd"/>
+      <w:r>
+        <w:t xml:space="preserve"> clicks</w:t>
+      </w:r>
+    </w:p>
+    <w:p>
+      <w:pPr>
+        <w:pStyle w:val="Heading4"/>
+      </w:pPr>
+      <w:r>
+        <w:t>Cons</w:t>
       </w:r>
     </w:p>
     <w:p>
       <w:pPr>
         <w:pStyle w:val="ListParagraph"/>
         <w:numPr>
-          <w:ilvl w:val="1"/>
+          <w:ilvl w:val="0"/>
           <w:numId w:val="16"/>
         </w:numPr>
       </w:pPr>
       <w:r>
-        <w:t>Therefore, easy for users to migrate to.</w:t>
-      </w:r>
-    </w:p>
-    <w:p>
-      <w:pPr>
-        <w:pStyle w:val="Heading4"/>
-      </w:pPr>
-      <w:r>
-        <w:lastRenderedPageBreak/>
-        <w:t>Cons</w:t>
+        <w:t xml:space="preserve">limited space for both the chat </w:t>
+      </w:r>
+      <w:proofErr w:type="gramStart"/>
+      <w:r>
+        <w:t>select</w:t>
+      </w:r>
+      <w:proofErr w:type="gramEnd"/>
+      <w:r>
+        <w:t xml:space="preserve"> and message screens resulting in it being hard to read.</w:t>
       </w:r>
     </w:p>
     <w:p>
       <w:pPr>
         <w:pStyle w:val="Heading2"/>
       </w:pPr>
-      <w:r>
-        <w:t>Mockup 2</w:t>
-      </w:r>
-    </w:p>
-    <w:p>
-      <w:pPr>
-        <w:pStyle w:val="Heading3"/>
-      </w:pPr>
-      <w:r>
-        <w:t>Evaluation</w:t>
-      </w:r>
-    </w:p>
-    <w:p>
-      <w:pPr>
-        <w:pStyle w:val="Heading4"/>
-      </w:pPr>
-      <w:r>
-        <w:t>Pros</w:t>
-      </w:r>
-    </w:p>
-    <w:p>
-      <w:pPr>
-        <w:pStyle w:val="Heading4"/>
-      </w:pPr>
-      <w:r>
-        <w:t>Cons</w:t>
-      </w:r>
-    </w:p>
-    <w:p>
-      <w:pPr>
-        <w:pStyle w:val="Heading2"/>
-      </w:pPr>
-      <w:r>
-        <w:t>Mockup 3</w:t>
-      </w:r>
-    </w:p>
-    <w:p>
-      <w:pPr>
-        <w:pStyle w:val="Heading3"/>
-      </w:pPr>
-      <w:r>
-        <w:t>Evaluation</w:t>
-      </w:r>
-    </w:p>
-    <w:p>
-      <w:pPr>
-        <w:pStyle w:val="Heading4"/>
-      </w:pPr>
-      <w:r>
-        <w:t>Pros</w:t>
-      </w:r>
-    </w:p>
-    <w:p>
-      <w:pPr>
-        <w:pStyle w:val="Heading4"/>
-      </w:pPr>
-      <w:r>
-        <w:t>Cons</w:t>
-      </w:r>
-    </w:p>
-    <w:p>
-      <w:pPr>
-        <w:pStyle w:val="Heading2"/>
-      </w:pPr>
+      <w:bookmarkStart w:id="14" w:name="_Toc169089381"/>
       <w:r>
         <w:t>Final Decision</w:t>
       </w:r>
-    </w:p>
-    <w:p/>
+      <w:bookmarkEnd w:id="14"/>
+    </w:p>
+    <w:p>
+      <w:r>
+        <w:t xml:space="preserve">In conclusion based on the evaluation criteria identified from the </w:t>
+      </w:r>
+      <w:r>
+        <w:t xml:space="preserve">data collection and analysis the first mockup has been identified as the best. This is due to it not only being easy to learn and navigate </w:t>
+      </w:r>
+      <w:r>
+        <w:t xml:space="preserve">due to its similarity to other messaging apps but it also allows for the chat message screen to be neatly organized unlike mockup 2 which just shows all chat messages </w:t>
+      </w:r>
+      <w:r>
+        <w:t>on one screen, resulting in it being confusing and hard to understand. Mockup 1 also gives a larger amount of screen space to the chat select and message screens unlike mockup 2 which combines them bot</w:t>
+      </w:r>
+      <w:r>
+        <w:t>h</w:t>
+      </w:r>
+      <w:r>
+        <w:t>.</w:t>
+      </w:r>
+      <w:r>
+        <w:t xml:space="preserve"> </w:t>
+      </w:r>
+      <w:r>
+        <w:t>This additional space</w:t>
+      </w:r>
+      <w:r>
+        <w:t xml:space="preserve"> seems more </w:t>
+      </w:r>
+      <w:r>
+        <w:t>convenient</w:t>
+      </w:r>
+      <w:r>
+        <w:t xml:space="preserve"> as it allows the user to quickly switch between chats however this would prove ineffective as the reduced screen space results in less chats / messages being </w:t>
+      </w:r>
+      <w:r>
+        <w:t>visible</w:t>
+      </w:r>
+      <w:r>
+        <w:t>,</w:t>
+      </w:r>
+      <w:r>
+        <w:t xml:space="preserve"> inconveniencing the user more than if the two screens were simply separated.</w:t>
+      </w:r>
+      <w:bookmarkStart w:id="15" w:name="_GoBack"/>
+      <w:bookmarkEnd w:id="15"/>
+    </w:p>
     <w:sectPr>
-      <w:headerReference w:type="default" r:id="rId10"/>
-      <w:headerReference w:type="first" r:id="rId11"/>
+      <w:headerReference w:type="default" r:id="rId12"/>
+      <w:headerReference w:type="first" r:id="rId13"/>
       <w:footnotePr>
         <w:pos w:val="beneathText"/>
       </w:footnotePr>
@@ -1745,9 +2835,324 @@
     </w:lvl>
   </w:abstractNum>
   <w:abstractNum w:abstractNumId="12" w15:restartNumberingAfterBreak="0">
+    <w:nsid w:val="19F90C67"/>
+    <w:multiLevelType w:val="hybridMultilevel"/>
+    <w:tmpl w:val="566E2856"/>
+    <w:lvl w:ilvl="0" w:tplc="08090001">
+      <w:start w:val="1"/>
+      <w:numFmt w:val="bullet"/>
+      <w:lvlText w:val=""/>
+      <w:lvlJc w:val="left"/>
+      <w:pPr>
+        <w:ind w:left="1440" w:hanging="360"/>
+      </w:pPr>
+      <w:rPr>
+        <w:rFonts w:ascii="Symbol" w:hAnsi="Symbol" w:hint="default"/>
+      </w:rPr>
+    </w:lvl>
+    <w:lvl w:ilvl="1" w:tplc="08090003">
+      <w:start w:val="1"/>
+      <w:numFmt w:val="bullet"/>
+      <w:lvlText w:val="o"/>
+      <w:lvlJc w:val="left"/>
+      <w:pPr>
+        <w:ind w:left="2160" w:hanging="360"/>
+      </w:pPr>
+      <w:rPr>
+        <w:rFonts w:ascii="Courier New" w:hAnsi="Courier New" w:cs="Courier New" w:hint="default"/>
+      </w:rPr>
+    </w:lvl>
+    <w:lvl w:ilvl="2" w:tplc="08090005">
+      <w:start w:val="1"/>
+      <w:numFmt w:val="bullet"/>
+      <w:lvlText w:val=""/>
+      <w:lvlJc w:val="left"/>
+      <w:pPr>
+        <w:ind w:left="2880" w:hanging="360"/>
+      </w:pPr>
+      <w:rPr>
+        <w:rFonts w:ascii="Wingdings" w:hAnsi="Wingdings" w:hint="default"/>
+      </w:rPr>
+    </w:lvl>
+    <w:lvl w:ilvl="3" w:tplc="08090001" w:tentative="1">
+      <w:start w:val="1"/>
+      <w:numFmt w:val="bullet"/>
+      <w:lvlText w:val=""/>
+      <w:lvlJc w:val="left"/>
+      <w:pPr>
+        <w:ind w:left="3600" w:hanging="360"/>
+      </w:pPr>
+      <w:rPr>
+        <w:rFonts w:ascii="Symbol" w:hAnsi="Symbol" w:hint="default"/>
+      </w:rPr>
+    </w:lvl>
+    <w:lvl w:ilvl="4" w:tplc="08090003" w:tentative="1">
+      <w:start w:val="1"/>
+      <w:numFmt w:val="bullet"/>
+      <w:lvlText w:val="o"/>
+      <w:lvlJc w:val="left"/>
+      <w:pPr>
+        <w:ind w:left="4320" w:hanging="360"/>
+      </w:pPr>
+      <w:rPr>
+        <w:rFonts w:ascii="Courier New" w:hAnsi="Courier New" w:cs="Courier New" w:hint="default"/>
+      </w:rPr>
+    </w:lvl>
+    <w:lvl w:ilvl="5" w:tplc="08090005" w:tentative="1">
+      <w:start w:val="1"/>
+      <w:numFmt w:val="bullet"/>
+      <w:lvlText w:val=""/>
+      <w:lvlJc w:val="left"/>
+      <w:pPr>
+        <w:ind w:left="5040" w:hanging="360"/>
+      </w:pPr>
+      <w:rPr>
+        <w:rFonts w:ascii="Wingdings" w:hAnsi="Wingdings" w:hint="default"/>
+      </w:rPr>
+    </w:lvl>
+    <w:lvl w:ilvl="6" w:tplc="08090001" w:tentative="1">
+      <w:start w:val="1"/>
+      <w:numFmt w:val="bullet"/>
+      <w:lvlText w:val=""/>
+      <w:lvlJc w:val="left"/>
+      <w:pPr>
+        <w:ind w:left="5760" w:hanging="360"/>
+      </w:pPr>
+      <w:rPr>
+        <w:rFonts w:ascii="Symbol" w:hAnsi="Symbol" w:hint="default"/>
+      </w:rPr>
+    </w:lvl>
+    <w:lvl w:ilvl="7" w:tplc="08090003" w:tentative="1">
+      <w:start w:val="1"/>
+      <w:numFmt w:val="bullet"/>
+      <w:lvlText w:val="o"/>
+      <w:lvlJc w:val="left"/>
+      <w:pPr>
+        <w:ind w:left="6480" w:hanging="360"/>
+      </w:pPr>
+      <w:rPr>
+        <w:rFonts w:ascii="Courier New" w:hAnsi="Courier New" w:cs="Courier New" w:hint="default"/>
+      </w:rPr>
+    </w:lvl>
+    <w:lvl w:ilvl="8" w:tplc="08090005" w:tentative="1">
+      <w:start w:val="1"/>
+      <w:numFmt w:val="bullet"/>
+      <w:lvlText w:val=""/>
+      <w:lvlJc w:val="left"/>
+      <w:pPr>
+        <w:ind w:left="7200" w:hanging="360"/>
+      </w:pPr>
+      <w:rPr>
+        <w:rFonts w:ascii="Wingdings" w:hAnsi="Wingdings" w:hint="default"/>
+      </w:rPr>
+    </w:lvl>
+  </w:abstractNum>
+  <w:abstractNum w:abstractNumId="13" w15:restartNumberingAfterBreak="0">
+    <w:nsid w:val="3E546929"/>
+    <w:multiLevelType w:val="hybridMultilevel"/>
+    <w:tmpl w:val="EC180870"/>
+    <w:lvl w:ilvl="0" w:tplc="08090001">
+      <w:start w:val="1"/>
+      <w:numFmt w:val="bullet"/>
+      <w:lvlText w:val=""/>
+      <w:lvlJc w:val="left"/>
+      <w:pPr>
+        <w:ind w:left="1440" w:hanging="360"/>
+      </w:pPr>
+      <w:rPr>
+        <w:rFonts w:ascii="Symbol" w:hAnsi="Symbol" w:hint="default"/>
+      </w:rPr>
+    </w:lvl>
+    <w:lvl w:ilvl="1" w:tplc="08090003">
+      <w:start w:val="1"/>
+      <w:numFmt w:val="bullet"/>
+      <w:lvlText w:val="o"/>
+      <w:lvlJc w:val="left"/>
+      <w:pPr>
+        <w:ind w:left="2160" w:hanging="360"/>
+      </w:pPr>
+      <w:rPr>
+        <w:rFonts w:ascii="Courier New" w:hAnsi="Courier New" w:cs="Courier New" w:hint="default"/>
+      </w:rPr>
+    </w:lvl>
+    <w:lvl w:ilvl="2" w:tplc="08090005">
+      <w:start w:val="1"/>
+      <w:numFmt w:val="bullet"/>
+      <w:lvlText w:val=""/>
+      <w:lvlJc w:val="left"/>
+      <w:pPr>
+        <w:ind w:left="2880" w:hanging="360"/>
+      </w:pPr>
+      <w:rPr>
+        <w:rFonts w:ascii="Wingdings" w:hAnsi="Wingdings" w:hint="default"/>
+      </w:rPr>
+    </w:lvl>
+    <w:lvl w:ilvl="3" w:tplc="08090001" w:tentative="1">
+      <w:start w:val="1"/>
+      <w:numFmt w:val="bullet"/>
+      <w:lvlText w:val=""/>
+      <w:lvlJc w:val="left"/>
+      <w:pPr>
+        <w:ind w:left="3600" w:hanging="360"/>
+      </w:pPr>
+      <w:rPr>
+        <w:rFonts w:ascii="Symbol" w:hAnsi="Symbol" w:hint="default"/>
+      </w:rPr>
+    </w:lvl>
+    <w:lvl w:ilvl="4" w:tplc="08090003" w:tentative="1">
+      <w:start w:val="1"/>
+      <w:numFmt w:val="bullet"/>
+      <w:lvlText w:val="o"/>
+      <w:lvlJc w:val="left"/>
+      <w:pPr>
+        <w:ind w:left="4320" w:hanging="360"/>
+      </w:pPr>
+      <w:rPr>
+        <w:rFonts w:ascii="Courier New" w:hAnsi="Courier New" w:cs="Courier New" w:hint="default"/>
+      </w:rPr>
+    </w:lvl>
+    <w:lvl w:ilvl="5" w:tplc="08090005" w:tentative="1">
+      <w:start w:val="1"/>
+      <w:numFmt w:val="bullet"/>
+      <w:lvlText w:val=""/>
+      <w:lvlJc w:val="left"/>
+      <w:pPr>
+        <w:ind w:left="5040" w:hanging="360"/>
+      </w:pPr>
+      <w:rPr>
+        <w:rFonts w:ascii="Wingdings" w:hAnsi="Wingdings" w:hint="default"/>
+      </w:rPr>
+    </w:lvl>
+    <w:lvl w:ilvl="6" w:tplc="08090001" w:tentative="1">
+      <w:start w:val="1"/>
+      <w:numFmt w:val="bullet"/>
+      <w:lvlText w:val=""/>
+      <w:lvlJc w:val="left"/>
+      <w:pPr>
+        <w:ind w:left="5760" w:hanging="360"/>
+      </w:pPr>
+      <w:rPr>
+        <w:rFonts w:ascii="Symbol" w:hAnsi="Symbol" w:hint="default"/>
+      </w:rPr>
+    </w:lvl>
+    <w:lvl w:ilvl="7" w:tplc="08090003" w:tentative="1">
+      <w:start w:val="1"/>
+      <w:numFmt w:val="bullet"/>
+      <w:lvlText w:val="o"/>
+      <w:lvlJc w:val="left"/>
+      <w:pPr>
+        <w:ind w:left="6480" w:hanging="360"/>
+      </w:pPr>
+      <w:rPr>
+        <w:rFonts w:ascii="Courier New" w:hAnsi="Courier New" w:cs="Courier New" w:hint="default"/>
+      </w:rPr>
+    </w:lvl>
+    <w:lvl w:ilvl="8" w:tplc="08090005" w:tentative="1">
+      <w:start w:val="1"/>
+      <w:numFmt w:val="bullet"/>
+      <w:lvlText w:val=""/>
+      <w:lvlJc w:val="left"/>
+      <w:pPr>
+        <w:ind w:left="7200" w:hanging="360"/>
+      </w:pPr>
+      <w:rPr>
+        <w:rFonts w:ascii="Wingdings" w:hAnsi="Wingdings" w:hint="default"/>
+      </w:rPr>
+    </w:lvl>
+  </w:abstractNum>
+  <w:abstractNum w:abstractNumId="14" w15:restartNumberingAfterBreak="0">
+    <w:nsid w:val="43DE64DB"/>
+    <w:multiLevelType w:val="hybridMultilevel"/>
+    <w:tmpl w:val="97ECB508"/>
+    <w:lvl w:ilvl="0" w:tplc="F4BE9F08">
+      <w:start w:val="1"/>
+      <w:numFmt w:val="decimal"/>
+      <w:lvlText w:val="%1."/>
+      <w:lvlJc w:val="left"/>
+      <w:pPr>
+        <w:ind w:left="3240" w:hanging="360"/>
+      </w:pPr>
+      <w:rPr>
+        <w:rFonts w:hint="default"/>
+      </w:rPr>
+    </w:lvl>
+    <w:lvl w:ilvl="1" w:tplc="08090019" w:tentative="1">
+      <w:start w:val="1"/>
+      <w:numFmt w:val="lowerLetter"/>
+      <w:lvlText w:val="%2."/>
+      <w:lvlJc w:val="left"/>
+      <w:pPr>
+        <w:ind w:left="3960" w:hanging="360"/>
+      </w:pPr>
+    </w:lvl>
+    <w:lvl w:ilvl="2" w:tplc="0809001B" w:tentative="1">
+      <w:start w:val="1"/>
+      <w:numFmt w:val="lowerRoman"/>
+      <w:lvlText w:val="%3."/>
+      <w:lvlJc w:val="right"/>
+      <w:pPr>
+        <w:ind w:left="4680" w:hanging="180"/>
+      </w:pPr>
+    </w:lvl>
+    <w:lvl w:ilvl="3" w:tplc="0809000F" w:tentative="1">
+      <w:start w:val="1"/>
+      <w:numFmt w:val="decimal"/>
+      <w:lvlText w:val="%4."/>
+      <w:lvlJc w:val="left"/>
+      <w:pPr>
+        <w:ind w:left="5400" w:hanging="360"/>
+      </w:pPr>
+    </w:lvl>
+    <w:lvl w:ilvl="4" w:tplc="08090019" w:tentative="1">
+      <w:start w:val="1"/>
+      <w:numFmt w:val="lowerLetter"/>
+      <w:lvlText w:val="%5."/>
+      <w:lvlJc w:val="left"/>
+      <w:pPr>
+        <w:ind w:left="6120" w:hanging="360"/>
+      </w:pPr>
+    </w:lvl>
+    <w:lvl w:ilvl="5" w:tplc="0809001B" w:tentative="1">
+      <w:start w:val="1"/>
+      <w:numFmt w:val="lowerRoman"/>
+      <w:lvlText w:val="%6."/>
+      <w:lvlJc w:val="right"/>
+      <w:pPr>
+        <w:ind w:left="6840" w:hanging="180"/>
+      </w:pPr>
+    </w:lvl>
+    <w:lvl w:ilvl="6" w:tplc="0809000F" w:tentative="1">
+      <w:start w:val="1"/>
+      <w:numFmt w:val="decimal"/>
+      <w:lvlText w:val="%7."/>
+      <w:lvlJc w:val="left"/>
+      <w:pPr>
+        <w:ind w:left="7560" w:hanging="360"/>
+      </w:pPr>
+    </w:lvl>
+    <w:lvl w:ilvl="7" w:tplc="08090019" w:tentative="1">
+      <w:start w:val="1"/>
+      <w:numFmt w:val="lowerLetter"/>
+      <w:lvlText w:val="%8."/>
+      <w:lvlJc w:val="left"/>
+      <w:pPr>
+        <w:ind w:left="8280" w:hanging="360"/>
+      </w:pPr>
+    </w:lvl>
+    <w:lvl w:ilvl="8" w:tplc="0809001B" w:tentative="1">
+      <w:start w:val="1"/>
+      <w:numFmt w:val="lowerRoman"/>
+      <w:lvlText w:val="%9."/>
+      <w:lvlJc w:val="right"/>
+      <w:pPr>
+        <w:ind w:left="9000" w:hanging="180"/>
+      </w:pPr>
+    </w:lvl>
+  </w:abstractNum>
+  <w:abstractNum w:abstractNumId="15" w15:restartNumberingAfterBreak="0">
     <w:nsid w:val="46DB02D7"/>
     <w:multiLevelType w:val="hybridMultilevel"/>
-    <w:tmpl w:val="34E46A74"/>
+    <w:tmpl w:val="444A3126"/>
     <w:lvl w:ilvl="0" w:tplc="08090001">
       <w:start w:val="1"/>
       <w:numFmt w:val="bullet"/>
@@ -1760,104 +3165,104 @@
         <w:rFonts w:ascii="Symbol" w:hAnsi="Symbol" w:hint="default"/>
       </w:rPr>
     </w:lvl>
-    <w:lvl w:ilvl="1" w:tplc="08090003">
+    <w:lvl w:ilvl="1" w:tplc="08090001">
+      <w:start w:val="1"/>
+      <w:numFmt w:val="bullet"/>
+      <w:lvlText w:val=""/>
+      <w:lvlJc w:val="left"/>
+      <w:pPr>
+        <w:ind w:left="2160" w:hanging="360"/>
+      </w:pPr>
+      <w:rPr>
+        <w:rFonts w:ascii="Symbol" w:hAnsi="Symbol" w:hint="default"/>
+      </w:rPr>
+    </w:lvl>
+    <w:lvl w:ilvl="2" w:tplc="08090005" w:tentative="1">
+      <w:start w:val="1"/>
+      <w:numFmt w:val="bullet"/>
+      <w:lvlText w:val=""/>
+      <w:lvlJc w:val="left"/>
+      <w:pPr>
+        <w:ind w:left="2880" w:hanging="360"/>
+      </w:pPr>
+      <w:rPr>
+        <w:rFonts w:ascii="Wingdings" w:hAnsi="Wingdings" w:hint="default"/>
+      </w:rPr>
+    </w:lvl>
+    <w:lvl w:ilvl="3" w:tplc="08090001" w:tentative="1">
+      <w:start w:val="1"/>
+      <w:numFmt w:val="bullet"/>
+      <w:lvlText w:val=""/>
+      <w:lvlJc w:val="left"/>
+      <w:pPr>
+        <w:ind w:left="3600" w:hanging="360"/>
+      </w:pPr>
+      <w:rPr>
+        <w:rFonts w:ascii="Symbol" w:hAnsi="Symbol" w:hint="default"/>
+      </w:rPr>
+    </w:lvl>
+    <w:lvl w:ilvl="4" w:tplc="08090003" w:tentative="1">
       <w:start w:val="1"/>
       <w:numFmt w:val="bullet"/>
       <w:lvlText w:val="o"/>
       <w:lvlJc w:val="left"/>
       <w:pPr>
-        <w:ind w:left="2160" w:hanging="360"/>
+        <w:ind w:left="4320" w:hanging="360"/>
       </w:pPr>
       <w:rPr>
         <w:rFonts w:ascii="Courier New" w:hAnsi="Courier New" w:cs="Courier New" w:hint="default"/>
       </w:rPr>
     </w:lvl>
-    <w:lvl w:ilvl="2" w:tplc="08090005" w:tentative="1">
+    <w:lvl w:ilvl="5" w:tplc="08090005" w:tentative="1">
       <w:start w:val="1"/>
       <w:numFmt w:val="bullet"/>
       <w:lvlText w:val=""/>
       <w:lvlJc w:val="left"/>
       <w:pPr>
-        <w:ind w:left="2880" w:hanging="360"/>
+        <w:ind w:left="5040" w:hanging="360"/>
       </w:pPr>
       <w:rPr>
         <w:rFonts w:ascii="Wingdings" w:hAnsi="Wingdings" w:hint="default"/>
       </w:rPr>
     </w:lvl>
-    <w:lvl w:ilvl="3" w:tplc="08090001" w:tentative="1">
+    <w:lvl w:ilvl="6" w:tplc="08090001" w:tentative="1">
       <w:start w:val="1"/>
       <w:numFmt w:val="bullet"/>
       <w:lvlText w:val=""/>
       <w:lvlJc w:val="left"/>
       <w:pPr>
-        <w:ind w:left="3600" w:hanging="360"/>
+        <w:ind w:left="5760" w:hanging="360"/>
       </w:pPr>
       <w:rPr>
         <w:rFonts w:ascii="Symbol" w:hAnsi="Symbol" w:hint="default"/>
       </w:rPr>
     </w:lvl>
-    <w:lvl w:ilvl="4" w:tplc="08090003" w:tentative="1">
+    <w:lvl w:ilvl="7" w:tplc="08090003" w:tentative="1">
       <w:start w:val="1"/>
       <w:numFmt w:val="bullet"/>
       <w:lvlText w:val="o"/>
       <w:lvlJc w:val="left"/>
       <w:pPr>
-        <w:ind w:left="4320" w:hanging="360"/>
+        <w:ind w:left="6480" w:hanging="360"/>
       </w:pPr>
       <w:rPr>
         <w:rFonts w:ascii="Courier New" w:hAnsi="Courier New" w:cs="Courier New" w:hint="default"/>
       </w:rPr>
     </w:lvl>
-    <w:lvl w:ilvl="5" w:tplc="08090005" w:tentative="1">
+    <w:lvl w:ilvl="8" w:tplc="08090005" w:tentative="1">
       <w:start w:val="1"/>
       <w:numFmt w:val="bullet"/>
       <w:lvlText w:val=""/>
       <w:lvlJc w:val="left"/>
       <w:pPr>
-        <w:ind w:left="5040" w:hanging="360"/>
+        <w:ind w:left="7200" w:hanging="360"/>
       </w:pPr>
       <w:rPr>
         <w:rFonts w:ascii="Wingdings" w:hAnsi="Wingdings" w:hint="default"/>
       </w:rPr>
     </w:lvl>
-    <w:lvl w:ilvl="6" w:tplc="08090001" w:tentative="1">
-      <w:start w:val="1"/>
-      <w:numFmt w:val="bullet"/>
-      <w:lvlText w:val=""/>
-      <w:lvlJc w:val="left"/>
-      <w:pPr>
-        <w:ind w:left="5760" w:hanging="360"/>
-      </w:pPr>
-      <w:rPr>
-        <w:rFonts w:ascii="Symbol" w:hAnsi="Symbol" w:hint="default"/>
-      </w:rPr>
-    </w:lvl>
-    <w:lvl w:ilvl="7" w:tplc="08090003" w:tentative="1">
-      <w:start w:val="1"/>
-      <w:numFmt w:val="bullet"/>
-      <w:lvlText w:val="o"/>
-      <w:lvlJc w:val="left"/>
-      <w:pPr>
-        <w:ind w:left="6480" w:hanging="360"/>
-      </w:pPr>
-      <w:rPr>
-        <w:rFonts w:ascii="Courier New" w:hAnsi="Courier New" w:cs="Courier New" w:hint="default"/>
-      </w:rPr>
-    </w:lvl>
-    <w:lvl w:ilvl="8" w:tplc="08090005" w:tentative="1">
-      <w:start w:val="1"/>
-      <w:numFmt w:val="bullet"/>
-      <w:lvlText w:val=""/>
-      <w:lvlJc w:val="left"/>
-      <w:pPr>
-        <w:ind w:left="7200" w:hanging="360"/>
-      </w:pPr>
-      <w:rPr>
-        <w:rFonts w:ascii="Wingdings" w:hAnsi="Wingdings" w:hint="default"/>
-      </w:rPr>
-    </w:lvl>
   </w:abstractNum>
-  <w:abstractNum w:abstractNumId="13" w15:restartNumberingAfterBreak="0">
+  <w:abstractNum w:abstractNumId="16" w15:restartNumberingAfterBreak="0">
     <w:nsid w:val="562B732E"/>
     <w:multiLevelType w:val="hybridMultilevel"/>
     <w:tmpl w:val="E43EC50E"/>
@@ -1970,7 +3375,7 @@
       </w:rPr>
     </w:lvl>
   </w:abstractNum>
-  <w:abstractNum w:abstractNumId="14" w15:restartNumberingAfterBreak="0">
+  <w:abstractNum w:abstractNumId="17" w15:restartNumberingAfterBreak="0">
     <w:nsid w:val="7B2517A2"/>
     <w:multiLevelType w:val="hybridMultilevel"/>
     <w:tmpl w:val="499082DA"/>
@@ -2120,7 +3525,7 @@
     </w:lvlOverride>
   </w:num>
   <w:num w:numId="12">
-    <w:abstractNumId w:val="13"/>
+    <w:abstractNumId w:val="16"/>
   </w:num>
   <w:num w:numId="13">
     <w:abstractNumId w:val="10"/>
@@ -2129,10 +3534,19 @@
     <w:abstractNumId w:val="11"/>
   </w:num>
   <w:num w:numId="15">
-    <w:abstractNumId w:val="14"/>
+    <w:abstractNumId w:val="17"/>
   </w:num>
   <w:num w:numId="16">
+    <w:abstractNumId w:val="15"/>
+  </w:num>
+  <w:num w:numId="17">
+    <w:abstractNumId w:val="13"/>
+  </w:num>
+  <w:num w:numId="18">
     <w:abstractNumId w:val="12"/>
+  </w:num>
+  <w:num w:numId="19">
+    <w:abstractNumId w:val="14"/>
   </w:num>
 </w:numbering>
 </file>
@@ -4631,6 +6045,19 @@
       <w:ind w:left="240"/>
     </w:pPr>
   </w:style>
+  <w:style w:type="paragraph" w:styleId="TOC3">
+    <w:name w:val="toc 3"/>
+    <w:basedOn w:val="Normal"/>
+    <w:next w:val="Normal"/>
+    <w:autoRedefine/>
+    <w:uiPriority w:val="39"/>
+    <w:unhideWhenUsed/>
+    <w:rsid w:val="00806D63"/>
+    <w:pPr>
+      <w:spacing w:after="100"/>
+      <w:ind w:left="480"/>
+    </w:pPr>
+  </w:style>
 </w:styles>
 </file>
 
@@ -4862,7 +6289,7 @@
 </file>
 
 <file path=customXml/itemProps2.xml><?xml version="1.0" encoding="utf-8"?>
-<ds:datastoreItem xmlns:ds="http://schemas.openxmlformats.org/officeDocument/2006/customXml" ds:itemID="{494F30D5-7A1A-4BFD-9238-734BC680244A}">
+<ds:datastoreItem xmlns:ds="http://schemas.openxmlformats.org/officeDocument/2006/customXml" ds:itemID="{22F6D5B0-B993-4514-B56A-4D493F765C70}">
   <ds:schemaRefs>
     <ds:schemaRef ds:uri="http://schemas.openxmlformats.org/officeDocument/2006/bibliography"/>
   </ds:schemaRefs>
